--- a/docs/actas de reuniones/ISST-MM-210314.docx
+++ b/docs/actas de reuniones/ISST-MM-210314.docx
@@ -207,7 +207,7 @@
     <w:p/>
     <w:tbl>
       <w:tblPr>
-        <w:tblW w:w="0" w:type="auto"/>
+        <w:tblW w:w="8716" w:type="dxa"/>
         <w:tblInd w:w="-72" w:type="dxa"/>
         <w:tblBorders>
           <w:top w:val="single" w:sz="4" w:space="0" w:color="auto"/>
@@ -372,6 +372,7 @@
             <w:pPr>
               <w:pStyle w:val="item"/>
             </w:pPr>
+            <w:bookmarkStart w:id="0" w:name="_GoBack" w:colFirst="0" w:colLast="1"/>
             <w:r>
               <w:t>Versión:</w:t>
             </w:r>
@@ -398,41 +399,8 @@
                 <w:i/>
                 <w:iCs/>
               </w:rPr>
-              <w:t>Número de versión</w:t>
-            </w:r>
-          </w:p>
-        </w:tc>
-      </w:tr>
-      <w:tr>
-        <w:tc>
-          <w:tcPr>
-            <w:tcW w:w="3119" w:type="dxa"/>
-          </w:tcPr>
-          <w:p>
-            <w:pPr>
-              <w:pStyle w:val="item"/>
-            </w:pPr>
-            <w:r>
-              <w:t>Fecha de entrega</w:t>
-            </w:r>
-            <w:r>
-              <w:t>:</w:t>
-            </w:r>
-          </w:p>
-        </w:tc>
-        <w:tc>
-          <w:tcPr>
-            <w:tcW w:w="5597" w:type="dxa"/>
-          </w:tcPr>
-          <w:p>
-            <w:pPr>
-              <w:pStyle w:val="apartado"/>
-              <w:rPr>
-                <w:b w:val="0"/>
-                <w:bCs w:val="0"/>
-              </w:rPr>
-            </w:pPr>
-            <w:proofErr w:type="spellStart"/>
+              <w:t>1</w:t>
+            </w:r>
             <w:r>
               <w:rPr>
                 <w:b w:val="0"/>
@@ -440,9 +408,37 @@
                 <w:i/>
                 <w:iCs/>
               </w:rPr>
-              <w:t>dd</w:t>
-            </w:r>
-            <w:proofErr w:type="spellEnd"/>
+              <w:t>.0</w:t>
+            </w:r>
+          </w:p>
+        </w:tc>
+      </w:tr>
+      <w:tr>
+        <w:tc>
+          <w:tcPr>
+            <w:tcW w:w="3119" w:type="dxa"/>
+          </w:tcPr>
+          <w:p>
+            <w:pPr>
+              <w:pStyle w:val="item"/>
+            </w:pPr>
+            <w:r>
+              <w:t>Fecha de entrega:</w:t>
+            </w:r>
+          </w:p>
+        </w:tc>
+        <w:tc>
+          <w:tcPr>
+            <w:tcW w:w="5597" w:type="dxa"/>
+          </w:tcPr>
+          <w:p>
+            <w:pPr>
+              <w:pStyle w:val="apartado"/>
+              <w:rPr>
+                <w:b w:val="0"/>
+                <w:bCs w:val="0"/>
+              </w:rPr>
+            </w:pPr>
             <w:r>
               <w:rPr>
                 <w:b w:val="0"/>
@@ -450,105 +446,92 @@
                 <w:i/>
                 <w:iCs/>
               </w:rPr>
-              <w:t>/mm/</w:t>
-            </w:r>
-            <w:proofErr w:type="spellStart"/>
-            <w:r>
+              <w:t>21/03/2014</w:t>
+            </w:r>
+          </w:p>
+        </w:tc>
+      </w:tr>
+      <w:tr>
+        <w:tc>
+          <w:tcPr>
+            <w:tcW w:w="3119" w:type="dxa"/>
+          </w:tcPr>
+          <w:p>
+            <w:pPr>
+              <w:pStyle w:val="item"/>
+            </w:pPr>
+            <w:r>
+              <w:t>Caso de estudio:</w:t>
+            </w:r>
+          </w:p>
+        </w:tc>
+        <w:tc>
+          <w:tcPr>
+            <w:tcW w:w="5597" w:type="dxa"/>
+          </w:tcPr>
+          <w:p>
+            <w:pPr>
+              <w:pStyle w:val="apartado"/>
               <w:rPr>
                 <w:b w:val="0"/>
                 <w:bCs w:val="0"/>
                 <w:i/>
                 <w:iCs/>
               </w:rPr>
-              <w:t>aaaa</w:t>
-            </w:r>
-            <w:proofErr w:type="spellEnd"/>
-          </w:p>
-        </w:tc>
-      </w:tr>
-      <w:tr>
-        <w:tc>
-          <w:tcPr>
-            <w:tcW w:w="3119" w:type="dxa"/>
-          </w:tcPr>
-          <w:p>
-            <w:pPr>
-              <w:pStyle w:val="item"/>
-            </w:pPr>
-            <w:r>
-              <w:t>Caso de estudio:</w:t>
-            </w:r>
-          </w:p>
-        </w:tc>
-        <w:tc>
-          <w:tcPr>
-            <w:tcW w:w="5597" w:type="dxa"/>
-          </w:tcPr>
-          <w:p>
-            <w:pPr>
-              <w:pStyle w:val="apartado"/>
+            </w:pPr>
+            <w:r>
               <w:rPr>
                 <w:b w:val="0"/>
                 <w:bCs w:val="0"/>
                 <w:i/>
                 <w:iCs/>
               </w:rPr>
-            </w:pPr>
-            <w:r>
+              <w:t>Gestion de tarjetas universitarias</w:t>
+            </w:r>
+          </w:p>
+        </w:tc>
+      </w:tr>
+      <w:tr>
+        <w:tc>
+          <w:tcPr>
+            <w:tcW w:w="3119" w:type="dxa"/>
+          </w:tcPr>
+          <w:p>
+            <w:pPr>
+              <w:pStyle w:val="item"/>
+            </w:pPr>
+            <w:r>
+              <w:t>Entrega:</w:t>
+            </w:r>
+          </w:p>
+        </w:tc>
+        <w:tc>
+          <w:tcPr>
+            <w:tcW w:w="5597" w:type="dxa"/>
+          </w:tcPr>
+          <w:p>
+            <w:pPr>
+              <w:pStyle w:val="apartado"/>
               <w:rPr>
                 <w:b w:val="0"/>
                 <w:bCs w:val="0"/>
                 <w:i/>
                 <w:iCs/>
               </w:rPr>
-              <w:t>Identificación del (sub)caso de estudio</w:t>
-            </w:r>
-          </w:p>
-        </w:tc>
-      </w:tr>
-      <w:tr>
-        <w:tc>
-          <w:tcPr>
-            <w:tcW w:w="3119" w:type="dxa"/>
-          </w:tcPr>
-          <w:p>
-            <w:pPr>
-              <w:pStyle w:val="item"/>
-            </w:pPr>
-            <w:r>
-              <w:t>Entrega</w:t>
-            </w:r>
-            <w:r>
-              <w:t>:</w:t>
-            </w:r>
-          </w:p>
-        </w:tc>
-        <w:tc>
-          <w:tcPr>
-            <w:tcW w:w="5597" w:type="dxa"/>
-          </w:tcPr>
-          <w:p>
-            <w:pPr>
-              <w:pStyle w:val="apartado"/>
+            </w:pPr>
+            <w:r>
               <w:rPr>
                 <w:b w:val="0"/>
                 <w:bCs w:val="0"/>
                 <w:i/>
                 <w:iCs/>
               </w:rPr>
-            </w:pPr>
-            <w:r>
-              <w:rPr>
-                <w:b w:val="0"/>
-                <w:bCs w:val="0"/>
-                <w:i/>
-                <w:iCs/>
-              </w:rPr>
-              <w:t>Identificación de entrega o iteración</w:t>
+              <w:t>1</w:t>
             </w:r>
           </w:p>
         </w:tc>
       </w:tr>
+      <w:bookmarkEnd w:id="0"/>
     </w:tbl>
     <w:p/>
     <w:p/>
@@ -590,19 +573,11 @@
                 <w:lang w:val="en-GB"/>
               </w:rPr>
             </w:pPr>
-            <w:proofErr w:type="spellStart"/>
             <w:r>
               <w:rPr>
                 <w:lang w:val="en-GB"/>
               </w:rPr>
-              <w:t>Autores</w:t>
-            </w:r>
-            <w:proofErr w:type="spellEnd"/>
-            <w:r>
-              <w:rPr>
-                <w:lang w:val="en-GB"/>
-              </w:rPr>
-              <w:t>/as:</w:t>
+              <w:t>Autores/as:</w:t>
             </w:r>
           </w:p>
         </w:tc>
@@ -623,16 +598,8 @@
               <w:rPr>
                 <w:lang w:val="en-GB"/>
               </w:rPr>
-              <w:t xml:space="preserve">Manuel Toro </w:t>
-            </w:r>
-            <w:proofErr w:type="spellStart"/>
-            <w:r>
-              <w:rPr>
-                <w:lang w:val="en-GB"/>
-              </w:rPr>
-              <w:t>Legaz</w:t>
-            </w:r>
-            <w:proofErr w:type="spellEnd"/>
+              <w:t>Manuel Toro Legaz</w:t>
+            </w:r>
           </w:p>
         </w:tc>
       </w:tr>
@@ -830,11 +797,9 @@
             <w:pPr>
               <w:pStyle w:val="apartado"/>
             </w:pPr>
-            <w:proofErr w:type="spellStart"/>
             <w:r>
               <w:t>Version</w:t>
             </w:r>
-            <w:proofErr w:type="spellEnd"/>
           </w:p>
         </w:tc>
         <w:tc>
@@ -1489,8 +1454,8 @@
       <w:r>
         <w:br w:type="page"/>
       </w:r>
-      <w:bookmarkStart w:id="0" w:name="_Toc4574091"/>
-      <w:bookmarkStart w:id="1" w:name="_Toc255381278"/>
+      <w:bookmarkStart w:id="1" w:name="_Toc4574091"/>
+      <w:bookmarkStart w:id="2" w:name="_Toc255381278"/>
       <w:r>
         <w:rPr>
           <w:lang w:val="es-ES_tradnl"/>
@@ -1498,8 +1463,8 @@
         <w:lastRenderedPageBreak/>
         <w:t>LUGAR, FECHA Y HORA DE LA REUNIÓN</w:t>
       </w:r>
-      <w:bookmarkEnd w:id="0"/>
       <w:bookmarkEnd w:id="1"/>
+      <w:bookmarkEnd w:id="2"/>
     </w:p>
     <w:p>
       <w:pPr>
@@ -1516,16 +1481,16 @@
           <w:lang w:val="es-ES_tradnl"/>
         </w:rPr>
       </w:pPr>
-      <w:bookmarkStart w:id="2" w:name="_Toc4574092"/>
-      <w:bookmarkStart w:id="3" w:name="_Toc255381279"/>
+      <w:bookmarkStart w:id="3" w:name="_Toc4574092"/>
+      <w:bookmarkStart w:id="4" w:name="_Toc255381279"/>
       <w:r>
         <w:rPr>
           <w:lang w:val="es-ES_tradnl"/>
         </w:rPr>
         <w:t>ASISTENTES A LA REUNIÓN</w:t>
       </w:r>
-      <w:bookmarkEnd w:id="2"/>
       <w:bookmarkEnd w:id="3"/>
+      <w:bookmarkEnd w:id="4"/>
     </w:p>
     <w:p>
       <w:pPr>
@@ -1555,13 +1520,8 @@
         <w:t>-Manuel Toro</w:t>
       </w:r>
       <w:r>
-        <w:t xml:space="preserve"> </w:t>
-      </w:r>
-      <w:proofErr w:type="spellStart"/>
-      <w:r>
-        <w:t>Legaz</w:t>
-      </w:r>
-      <w:proofErr w:type="spellEnd"/>
+        <w:t xml:space="preserve"> Legaz</w:t>
+      </w:r>
     </w:p>
     <w:p>
       <w:pPr>
@@ -1580,21 +1540,7 @@
         <w:rPr>
           <w:rFonts w:ascii="Calibri" w:eastAsia="Calibri" w:hAnsi="Calibri" w:cs="Calibri"/>
         </w:rPr>
-        <w:t xml:space="preserve">Brian </w:t>
-      </w:r>
-      <w:proofErr w:type="spellStart"/>
-      <w:r>
-        <w:rPr>
-          <w:rFonts w:ascii="Calibri" w:eastAsia="Calibri" w:hAnsi="Calibri" w:cs="Calibri"/>
-        </w:rPr>
-        <w:t>Saul</w:t>
-      </w:r>
-      <w:proofErr w:type="spellEnd"/>
-      <w:r>
-        <w:rPr>
-          <w:rFonts w:ascii="Calibri" w:eastAsia="Calibri" w:hAnsi="Calibri" w:cs="Calibri"/>
-        </w:rPr>
-        <w:t xml:space="preserve"> Vázquez Vargas</w:t>
+        <w:t>Brian Saul Vázquez Vargas</w:t>
       </w:r>
     </w:p>
     <w:p>
@@ -1614,30 +1560,8 @@
         <w:rPr>
           <w:rFonts w:ascii="Calibri" w:eastAsia="Calibri" w:hAnsi="Calibri" w:cs="Calibri"/>
         </w:rPr>
-        <w:t xml:space="preserve">Gonzalo </w:t>
-      </w:r>
-      <w:proofErr w:type="spellStart"/>
-      <w:r>
-        <w:rPr>
-          <w:rFonts w:ascii="Calibri" w:eastAsia="Calibri" w:hAnsi="Calibri" w:cs="Calibri"/>
-        </w:rPr>
-        <w:t>Perez</w:t>
-      </w:r>
-      <w:proofErr w:type="spellEnd"/>
-      <w:r>
-        <w:rPr>
-          <w:rFonts w:ascii="Calibri" w:eastAsia="Calibri" w:hAnsi="Calibri" w:cs="Calibri"/>
-        </w:rPr>
-        <w:t xml:space="preserve">-Tome </w:t>
-      </w:r>
-      <w:proofErr w:type="spellStart"/>
-      <w:r>
-        <w:rPr>
-          <w:rFonts w:ascii="Calibri" w:eastAsia="Calibri" w:hAnsi="Calibri" w:cs="Calibri"/>
-        </w:rPr>
-        <w:t>Estevez</w:t>
-      </w:r>
-      <w:proofErr w:type="spellEnd"/>
+        <w:t>Gonzalo Perez-Tome Estevez</w:t>
+      </w:r>
     </w:p>
     <w:p>
       <w:pPr>
@@ -1656,16 +1580,8 @@
         <w:rPr>
           <w:rFonts w:ascii="Calibri" w:eastAsia="Calibri" w:hAnsi="Calibri" w:cs="Calibri"/>
         </w:rPr>
-        <w:t xml:space="preserve">Jorge Ulloa </w:t>
-      </w:r>
-      <w:proofErr w:type="spellStart"/>
-      <w:r>
-        <w:rPr>
-          <w:rFonts w:ascii="Calibri" w:eastAsia="Calibri" w:hAnsi="Calibri" w:cs="Calibri"/>
-        </w:rPr>
-        <w:t>Nuñez</w:t>
-      </w:r>
-      <w:proofErr w:type="spellEnd"/>
+        <w:t>Jorge Ulloa Nuñez</w:t>
+      </w:r>
     </w:p>
     <w:p>
       <w:pPr>
@@ -1674,31 +1590,24 @@
           <w:lang w:val="es-ES_tradnl"/>
         </w:rPr>
       </w:pPr>
-      <w:bookmarkStart w:id="4" w:name="_Toc4574093"/>
-      <w:bookmarkStart w:id="5" w:name="_Toc255381280"/>
-      <w:bookmarkStart w:id="6" w:name="_GoBack"/>
+      <w:bookmarkStart w:id="5" w:name="_Toc4574093"/>
+      <w:bookmarkStart w:id="6" w:name="_Toc255381280"/>
+      <w:r>
+        <w:rPr>
+          <w:lang w:val="es-ES_tradnl"/>
+        </w:rPr>
+        <w:t>AGENDA DE LA REUNIÓN</w:t>
+      </w:r>
+      <w:bookmarkEnd w:id="5"/>
       <w:bookmarkEnd w:id="6"/>
-      <w:r>
-        <w:rPr>
-          <w:lang w:val="es-ES_tradnl"/>
-        </w:rPr>
-        <w:t>AGENDA DE LA REUNIÓN</w:t>
-      </w:r>
-      <w:bookmarkEnd w:id="4"/>
-      <w:bookmarkEnd w:id="5"/>
     </w:p>
     <w:p>
       <w:pPr>
         <w:pStyle w:val="textocursiva"/>
       </w:pPr>
       <w:r>
-        <w:t xml:space="preserve">Definida en el documento “ISST-DSM-210314” en el punto “3. Agenda de la </w:t>
-      </w:r>
-      <w:proofErr w:type="spellStart"/>
-      <w:r>
-        <w:t>reunion</w:t>
-      </w:r>
-      <w:proofErr w:type="spellEnd"/>
+        <w:t>Definida en el documento “ISST-DSM-210314” en el punto “3. Agenda de la reunion</w:t>
+      </w:r>
     </w:p>
     <w:p>
       <w:pPr>
@@ -1879,11 +1788,9 @@
             <w:tcW w:w="4536" w:type="dxa"/>
           </w:tcPr>
           <w:p>
-            <w:proofErr w:type="spellStart"/>
-            <w:r>
-              <w:t>Definicion</w:t>
-            </w:r>
-            <w:proofErr w:type="spellEnd"/>
+            <w:r>
+              <w:t>Definición</w:t>
+            </w:r>
             <w:r>
               <w:t xml:space="preserve"> más fina de requisitos</w:t>
             </w:r>
@@ -1938,33 +1845,35 @@
                 <w:lang w:val="en-GB"/>
               </w:rPr>
             </w:pPr>
-            <w:proofErr w:type="spellStart"/>
             <w:r>
               <w:rPr>
                 <w:lang w:val="en-GB"/>
               </w:rPr>
-              <w:t>Adecuación</w:t>
-            </w:r>
-            <w:proofErr w:type="spellEnd"/>
-            <w:r>
+              <w:t>Adecuación de documentación</w:t>
+            </w:r>
+          </w:p>
+        </w:tc>
+        <w:tc>
+          <w:tcPr>
+            <w:tcW w:w="1183" w:type="dxa"/>
+          </w:tcPr>
+          <w:p>
+            <w:pPr>
               <w:rPr>
                 <w:lang w:val="en-GB"/>
               </w:rPr>
-              <w:t xml:space="preserve"> de </w:t>
-            </w:r>
-            <w:proofErr w:type="spellStart"/>
+            </w:pPr>
             <w:r>
               <w:rPr>
                 <w:lang w:val="en-GB"/>
               </w:rPr>
-              <w:t>documentación</w:t>
-            </w:r>
-            <w:proofErr w:type="spellEnd"/>
-          </w:p>
-        </w:tc>
-        <w:tc>
-          <w:tcPr>
-            <w:tcW w:w="1183" w:type="dxa"/>
+              <w:t>Tras AC1</w:t>
+            </w:r>
+          </w:p>
+        </w:tc>
+        <w:tc>
+          <w:tcPr>
+            <w:tcW w:w="1442" w:type="dxa"/>
           </w:tcPr>
           <w:p>
             <w:pPr>
@@ -1972,54 +1881,12 @@
                 <w:lang w:val="en-GB"/>
               </w:rPr>
             </w:pPr>
-            <w:proofErr w:type="spellStart"/>
             <w:r>
               <w:rPr>
                 <w:lang w:val="en-GB"/>
               </w:rPr>
-              <w:t>Tras</w:t>
-            </w:r>
-            <w:proofErr w:type="spellEnd"/>
-            <w:r>
-              <w:rPr>
-                <w:lang w:val="en-GB"/>
-              </w:rPr>
-              <w:t xml:space="preserve"> AC1</w:t>
-            </w:r>
-          </w:p>
-        </w:tc>
-        <w:tc>
-          <w:tcPr>
-            <w:tcW w:w="1442" w:type="dxa"/>
-          </w:tcPr>
-          <w:p>
-            <w:pPr>
-              <w:rPr>
-                <w:lang w:val="en-GB"/>
-              </w:rPr>
-            </w:pPr>
-            <w:proofErr w:type="spellStart"/>
-            <w:r>
-              <w:rPr>
-                <w:lang w:val="en-GB"/>
-              </w:rPr>
-              <w:t>Autor</w:t>
-            </w:r>
-            <w:proofErr w:type="spellEnd"/>
-            <w:r>
-              <w:rPr>
-                <w:lang w:val="en-GB"/>
-              </w:rPr>
-              <w:t xml:space="preserve"> del </w:t>
-            </w:r>
-            <w:proofErr w:type="spellStart"/>
-            <w:r>
-              <w:rPr>
-                <w:lang w:val="en-GB"/>
-              </w:rPr>
-              <w:t>documento</w:t>
-            </w:r>
-            <w:proofErr w:type="spellEnd"/>
+              <w:t>Autor del documento</w:t>
+            </w:r>
           </w:p>
         </w:tc>
       </w:tr>
@@ -2050,19 +1917,9 @@
             <w:tcW w:w="4536" w:type="dxa"/>
           </w:tcPr>
           <w:p>
-            <w:proofErr w:type="spellStart"/>
-            <w:r>
-              <w:t>Adecuacion</w:t>
-            </w:r>
-            <w:proofErr w:type="spellEnd"/>
-            <w:r>
-              <w:t xml:space="preserve"> de los archivos </w:t>
-            </w:r>
-            <w:proofErr w:type="spellStart"/>
-            <w:r>
-              <w:t>html</w:t>
-            </w:r>
-            <w:proofErr w:type="spellEnd"/>
+            <w:r>
+              <w:t>Adecuacion de los archivos html</w:t>
+            </w:r>
           </w:p>
         </w:tc>
         <w:tc>
@@ -2080,28 +1937,12 @@
             <w:tcW w:w="1442" w:type="dxa"/>
           </w:tcPr>
           <w:p>
-            <w:proofErr w:type="spellStart"/>
             <w:r>
               <w:rPr>
                 <w:lang w:val="en-GB"/>
               </w:rPr>
-              <w:t>Autor</w:t>
-            </w:r>
-            <w:proofErr w:type="spellEnd"/>
-            <w:r>
-              <w:rPr>
-                <w:lang w:val="en-GB"/>
-              </w:rPr>
-              <w:t xml:space="preserve"> del </w:t>
-            </w:r>
-            <w:proofErr w:type="spellStart"/>
-            <w:r>
-              <w:rPr>
-                <w:lang w:val="en-GB"/>
-              </w:rPr>
-              <w:t>archivo</w:t>
-            </w:r>
-            <w:proofErr w:type="spellEnd"/>
+              <w:t>Autor del archivo</w:t>
+            </w:r>
           </w:p>
         </w:tc>
       </w:tr>
@@ -2114,8 +1955,69 @@
             <w:tcW w:w="1488" w:type="dxa"/>
           </w:tcPr>
           <w:p>
-            <w:r>
+            <w:pPr>
+              <w:rPr>
+                <w:lang w:val="en-GB"/>
+              </w:rPr>
+            </w:pPr>
+            <w:r>
+              <w:rPr>
+                <w:lang w:val="en-GB"/>
+              </w:rPr>
               <w:t>AC4</w:t>
+            </w:r>
+          </w:p>
+        </w:tc>
+        <w:tc>
+          <w:tcPr>
+            <w:tcW w:w="4536" w:type="dxa"/>
+          </w:tcPr>
+          <w:p>
+            <w:r>
+              <w:t>Creación de acta</w:t>
+            </w:r>
+          </w:p>
+        </w:tc>
+        <w:tc>
+          <w:tcPr>
+            <w:tcW w:w="1183" w:type="dxa"/>
+          </w:tcPr>
+          <w:p>
+            <w:r>
+              <w:t>Inmediata</w:t>
+            </w:r>
+          </w:p>
+        </w:tc>
+        <w:tc>
+          <w:tcPr>
+            <w:tcW w:w="1442" w:type="dxa"/>
+          </w:tcPr>
+          <w:p>
+            <w:pPr>
+              <w:rPr>
+                <w:lang w:val="en-GB"/>
+              </w:rPr>
+            </w:pPr>
+            <w:r>
+              <w:rPr>
+                <w:lang w:val="en-GB"/>
+              </w:rPr>
+              <w:t>Manuel Toro</w:t>
+            </w:r>
+          </w:p>
+        </w:tc>
+      </w:tr>
+      <w:tr>
+        <w:trPr>
+          <w:cantSplit/>
+        </w:trPr>
+        <w:tc>
+          <w:tcPr>
+            <w:tcW w:w="1488" w:type="dxa"/>
+          </w:tcPr>
+          <w:p>
+            <w:r>
+              <w:t>AC5</w:t>
             </w:r>
           </w:p>
         </w:tc>

--- a/docs/actas de reuniones/ISST-MM-210314.docx
+++ b/docs/actas de reuniones/ISST-MM-210314.docx
@@ -295,7 +295,6 @@
               <w:rPr>
                 <w:b w:val="0"/>
                 <w:bCs w:val="0"/>
-                <w:i/>
                 <w:iCs/>
                 <w:lang w:val="en-GB"/>
               </w:rPr>
@@ -304,7 +303,6 @@
               <w:rPr>
                 <w:b w:val="0"/>
                 <w:bCs w:val="0"/>
-                <w:i/>
                 <w:iCs/>
                 <w:lang w:val="en-GB"/>
               </w:rPr>
@@ -314,7 +312,6 @@
               <w:rPr>
                 <w:b w:val="0"/>
                 <w:bCs w:val="0"/>
-                <w:i/>
                 <w:iCs/>
                 <w:lang w:val="en-GB"/>
               </w:rPr>
@@ -324,7 +321,6 @@
               <w:rPr>
                 <w:b w:val="0"/>
                 <w:bCs w:val="0"/>
-                <w:i/>
                 <w:iCs/>
                 <w:lang w:val="en-GB"/>
               </w:rPr>
@@ -334,7 +330,6 @@
               <w:rPr>
                 <w:b w:val="0"/>
                 <w:bCs w:val="0"/>
-                <w:i/>
                 <w:iCs/>
                 <w:lang w:val="en-GB"/>
               </w:rPr>
@@ -344,7 +339,6 @@
               <w:rPr>
                 <w:b w:val="0"/>
                 <w:bCs w:val="0"/>
-                <w:i/>
                 <w:iCs/>
                 <w:lang w:val="en-GB"/>
               </w:rPr>
@@ -354,7 +348,6 @@
               <w:rPr>
                 <w:b w:val="0"/>
                 <w:bCs w:val="0"/>
-                <w:i/>
                 <w:iCs/>
                 <w:lang w:val="en-GB"/>
               </w:rPr>
@@ -372,7 +365,6 @@
             <w:pPr>
               <w:pStyle w:val="item"/>
             </w:pPr>
-            <w:bookmarkStart w:id="0" w:name="_GoBack" w:colFirst="0" w:colLast="1"/>
             <w:r>
               <w:t>Versión:</w:t>
             </w:r>
@@ -388,7 +380,6 @@
               <w:rPr>
                 <w:b w:val="0"/>
                 <w:bCs w:val="0"/>
-                <w:i/>
                 <w:iCs/>
               </w:rPr>
             </w:pPr>
@@ -396,7 +387,6 @@
               <w:rPr>
                 <w:b w:val="0"/>
                 <w:bCs w:val="0"/>
-                <w:i/>
                 <w:iCs/>
               </w:rPr>
               <w:t>1</w:t>
@@ -405,10 +395,9 @@
               <w:rPr>
                 <w:b w:val="0"/>
                 <w:bCs w:val="0"/>
-                <w:i/>
                 <w:iCs/>
               </w:rPr>
-              <w:t>.0</w:t>
+              <w:t>.1</w:t>
             </w:r>
           </w:p>
         </w:tc>
@@ -443,7 +432,6 @@
               <w:rPr>
                 <w:b w:val="0"/>
                 <w:bCs w:val="0"/>
-                <w:i/>
                 <w:iCs/>
               </w:rPr>
               <w:t>21/03/2014</w:t>
@@ -475,23 +463,34 @@
               <w:rPr>
                 <w:b w:val="0"/>
                 <w:bCs w:val="0"/>
-                <w:i/>
                 <w:iCs/>
               </w:rPr>
             </w:pPr>
+            <w:proofErr w:type="spellStart"/>
             <w:r>
               <w:rPr>
                 <w:b w:val="0"/>
                 <w:bCs w:val="0"/>
-                <w:i/>
                 <w:iCs/>
               </w:rPr>
-              <w:t>Gestion de tarjetas universitarias</w:t>
+              <w:t>Gestion</w:t>
+            </w:r>
+            <w:proofErr w:type="spellEnd"/>
+            <w:r>
+              <w:rPr>
+                <w:b w:val="0"/>
+                <w:bCs w:val="0"/>
+                <w:iCs/>
+              </w:rPr>
+              <w:t xml:space="preserve"> de tarjetas universitarias</w:t>
             </w:r>
           </w:p>
         </w:tc>
       </w:tr>
       <w:tr>
+        <w:trPr>
+          <w:trHeight w:val="123"/>
+        </w:trPr>
         <w:tc>
           <w:tcPr>
             <w:tcW w:w="3119" w:type="dxa"/>
@@ -515,7 +514,6 @@
               <w:rPr>
                 <w:b w:val="0"/>
                 <w:bCs w:val="0"/>
-                <w:i/>
                 <w:iCs/>
               </w:rPr>
             </w:pPr>
@@ -523,7 +521,6 @@
               <w:rPr>
                 <w:b w:val="0"/>
                 <w:bCs w:val="0"/>
-                <w:i/>
                 <w:iCs/>
               </w:rPr>
               <w:t>1</w:t>
@@ -531,7 +528,6 @@
           </w:p>
         </w:tc>
       </w:tr>
-      <w:bookmarkEnd w:id="0"/>
     </w:tbl>
     <w:p/>
     <w:p/>
@@ -573,11 +569,19 @@
                 <w:lang w:val="en-GB"/>
               </w:rPr>
             </w:pPr>
+            <w:proofErr w:type="spellStart"/>
             <w:r>
               <w:rPr>
                 <w:lang w:val="en-GB"/>
               </w:rPr>
-              <w:t>Autores/as:</w:t>
+              <w:t>Autores</w:t>
+            </w:r>
+            <w:proofErr w:type="spellEnd"/>
+            <w:r>
+              <w:rPr>
+                <w:lang w:val="en-GB"/>
+              </w:rPr>
+              <w:t>/as:</w:t>
             </w:r>
           </w:p>
         </w:tc>
@@ -598,8 +602,16 @@
               <w:rPr>
                 <w:lang w:val="en-GB"/>
               </w:rPr>
-              <w:t>Manuel Toro Legaz</w:t>
-            </w:r>
+              <w:t xml:space="preserve">Manuel Toro </w:t>
+            </w:r>
+            <w:proofErr w:type="spellStart"/>
+            <w:r>
+              <w:rPr>
+                <w:lang w:val="en-GB"/>
+              </w:rPr>
+              <w:t>Legaz</w:t>
+            </w:r>
+            <w:proofErr w:type="spellEnd"/>
           </w:p>
         </w:tc>
       </w:tr>
@@ -627,7 +639,11 @@
               <w:left w:val="nil"/>
             </w:tcBorders>
           </w:tcPr>
-          <w:p/>
+          <w:p>
+            <w:r>
+              <w:t>Enrique Ruiz García</w:t>
+            </w:r>
+          </w:p>
         </w:tc>
       </w:tr>
     </w:tbl>
@@ -669,29 +685,45 @@
           <w:p>
             <w:pPr>
               <w:pStyle w:val="textocursiva"/>
+              <w:rPr>
+                <w:i w:val="0"/>
+              </w:rPr>
             </w:pPr>
             <w:r>
-              <w:t>Plantilla para describir el resumen de</w:t>
-            </w:r>
-            <w:r>
+              <w:rPr>
+                <w:i w:val="0"/>
+              </w:rPr>
+              <w:t>Documento que</w:t>
+            </w:r>
+            <w:r>
+              <w:rPr>
+                <w:i w:val="0"/>
+              </w:rPr>
+              <w:t xml:space="preserve"> describ</w:t>
+            </w:r>
+            <w:r>
+              <w:rPr>
+                <w:i w:val="0"/>
+              </w:rPr>
+              <w:t xml:space="preserve">e </w:t>
+            </w:r>
+            <w:r>
+              <w:rPr>
+                <w:i w:val="0"/>
+              </w:rPr>
+              <w:t>el resumen de</w:t>
+            </w:r>
+            <w:r>
+              <w:rPr>
+                <w:i w:val="0"/>
+              </w:rPr>
               <w:t xml:space="preserve">l desarrollo y </w:t>
             </w:r>
             <w:r>
+              <w:rPr>
+                <w:i w:val="0"/>
+              </w:rPr>
               <w:t xml:space="preserve"> los acuerdos de una reunión de carácter general.</w:t>
-            </w:r>
-          </w:p>
-          <w:p>
-            <w:pPr>
-              <w:pStyle w:val="textocursiva"/>
-            </w:pPr>
-            <w:r>
-              <w:t>El documento que el equipo de Trabajo elabore y entregue debe seguir exactamente e</w:t>
-            </w:r>
-            <w:r>
-              <w:t>l formato de esta plantilla y su Índice de Contenidos</w:t>
-            </w:r>
-            <w:r>
-              <w:t>.</w:t>
             </w:r>
           </w:p>
           <w:p>
@@ -703,57 +735,12 @@
       </w:tr>
     </w:tbl>
     <w:p/>
+    <w:p>
+      <w:pPr>
+        <w:pStyle w:val="apartado"/>
+      </w:pPr>
+    </w:p>
     <w:p/>
-    <w:p>
-      <w:pPr>
-        <w:pStyle w:val="apartado"/>
-      </w:pPr>
-      <w:r>
-        <w:t>Comentarios</w:t>
-      </w:r>
-    </w:p>
-    <w:tbl>
-      <w:tblPr>
-        <w:tblW w:w="0" w:type="auto"/>
-        <w:tblBorders>
-          <w:top w:val="single" w:sz="4" w:space="0" w:color="auto"/>
-          <w:left w:val="single" w:sz="4" w:space="0" w:color="auto"/>
-          <w:bottom w:val="single" w:sz="4" w:space="0" w:color="auto"/>
-          <w:right w:val="single" w:sz="4" w:space="0" w:color="auto"/>
-          <w:insideH w:val="single" w:sz="4" w:space="0" w:color="auto"/>
-          <w:insideV w:val="single" w:sz="4" w:space="0" w:color="auto"/>
-        </w:tblBorders>
-        <w:tblLayout w:type="fixed"/>
-        <w:tblCellMar>
-          <w:left w:w="70" w:type="dxa"/>
-          <w:right w:w="70" w:type="dxa"/>
-        </w:tblCellMar>
-        <w:tblLook w:val="0000" w:firstRow="0" w:lastRow="0" w:firstColumn="0" w:lastColumn="0" w:noHBand="0" w:noVBand="0"/>
-      </w:tblPr>
-      <w:tblGrid>
-        <w:gridCol w:w="8644"/>
-      </w:tblGrid>
-      <w:tr>
-        <w:tc>
-          <w:tcPr>
-            <w:tcW w:w="8644" w:type="dxa"/>
-          </w:tcPr>
-          <w:p>
-            <w:pPr>
-              <w:pStyle w:val="textocursiva"/>
-            </w:pPr>
-            <w:r>
-              <w:t>Las secciones de este documento se han rellenado con comentarios, escritos en letra cursiva,  que pueden servir de guía para la elaboración del documento real. Naturalmente en la versión redactada por los alumnos estos comentarios deben desaparecer y el texto que lo sustituya deberá estar escrito con letra normal, no cursiva.</w:t>
-            </w:r>
-          </w:p>
-          <w:p>
-            <w:pPr>
-              <w:pStyle w:val="texto"/>
-            </w:pPr>
-          </w:p>
-        </w:tc>
-      </w:tr>
-    </w:tbl>
     <w:p/>
     <w:p/>
     <w:p>
@@ -797,9 +784,11 @@
             <w:pPr>
               <w:pStyle w:val="apartado"/>
             </w:pPr>
+            <w:proofErr w:type="spellStart"/>
             <w:r>
               <w:t>Version</w:t>
             </w:r>
+            <w:proofErr w:type="spellEnd"/>
           </w:p>
         </w:tc>
         <w:tc>
@@ -853,11 +842,13 @@
               <w:spacing w:before="0" w:after="0"/>
               <w:jc w:val="left"/>
               <w:rPr>
+                <w:i w:val="0"/>
                 <w:lang w:val="en-GB"/>
               </w:rPr>
             </w:pPr>
             <w:r>
               <w:rPr>
+                <w:i w:val="0"/>
                 <w:lang w:val="en-GB"/>
               </w:rPr>
               <w:t>1.0</w:t>
@@ -874,11 +865,13 @@
               <w:spacing w:before="0" w:after="0"/>
               <w:jc w:val="left"/>
               <w:rPr>
+                <w:i w:val="0"/>
                 <w:lang w:val="en-GB"/>
               </w:rPr>
             </w:pPr>
             <w:r>
               <w:rPr>
+                <w:i w:val="0"/>
                 <w:lang w:val="en-GB"/>
               </w:rPr>
               <w:t>21/03/2014</w:t>
@@ -894,8 +887,14 @@
               <w:pStyle w:val="textocursiva"/>
               <w:spacing w:before="0" w:after="0"/>
               <w:jc w:val="left"/>
+              <w:rPr>
+                <w:i w:val="0"/>
+              </w:rPr>
             </w:pPr>
             <w:r>
+              <w:rPr>
+                <w:i w:val="0"/>
+              </w:rPr>
               <w:t xml:space="preserve">Primera versión </w:t>
             </w:r>
           </w:p>
@@ -909,8 +908,14 @@
               <w:pStyle w:val="textocursiva"/>
               <w:spacing w:before="0" w:after="0"/>
               <w:jc w:val="left"/>
+              <w:rPr>
+                <w:i w:val="0"/>
+              </w:rPr>
             </w:pPr>
             <w:r>
+              <w:rPr>
+                <w:i w:val="0"/>
+              </w:rPr>
               <w:t>Manuel Toro</w:t>
             </w:r>
           </w:p>
@@ -921,25 +926,41 @@
           <w:tcPr>
             <w:tcW w:w="1621" w:type="dxa"/>
           </w:tcPr>
-          <w:p/>
+          <w:p>
+            <w:r>
+              <w:t>1.1</w:t>
+            </w:r>
+          </w:p>
         </w:tc>
         <w:tc>
           <w:tcPr>
             <w:tcW w:w="1340" w:type="dxa"/>
           </w:tcPr>
-          <w:p/>
+          <w:p>
+            <w:r>
+              <w:t>31/03/2014</w:t>
+            </w:r>
+          </w:p>
         </w:tc>
         <w:tc>
           <w:tcPr>
             <w:tcW w:w="3930" w:type="dxa"/>
           </w:tcPr>
-          <w:p/>
+          <w:p>
+            <w:r>
+              <w:t>Segunda versión</w:t>
+            </w:r>
+          </w:p>
         </w:tc>
         <w:tc>
           <w:tcPr>
             <w:tcW w:w="1826" w:type="dxa"/>
           </w:tcPr>
-          <w:p/>
+          <w:p>
+            <w:r>
+              <w:t>Enrique Ruiz</w:t>
+            </w:r>
+          </w:p>
         </w:tc>
       </w:tr>
       <w:tr>
@@ -1454,8 +1475,8 @@
       <w:r>
         <w:br w:type="page"/>
       </w:r>
-      <w:bookmarkStart w:id="1" w:name="_Toc4574091"/>
-      <w:bookmarkStart w:id="2" w:name="_Toc255381278"/>
+      <w:bookmarkStart w:id="0" w:name="_Toc4574091"/>
+      <w:bookmarkStart w:id="1" w:name="_Toc255381278"/>
       <w:r>
         <w:rPr>
           <w:lang w:val="es-ES_tradnl"/>
@@ -1463,14 +1484,20 @@
         <w:lastRenderedPageBreak/>
         <w:t>LUGAR, FECHA Y HORA DE LA REUNIÓN</w:t>
       </w:r>
+      <w:bookmarkEnd w:id="0"/>
       <w:bookmarkEnd w:id="1"/>
-      <w:bookmarkEnd w:id="2"/>
     </w:p>
     <w:p>
       <w:pPr>
         <w:pStyle w:val="textocursiva"/>
-      </w:pPr>
-      <w:r>
+        <w:rPr>
+          <w:i w:val="0"/>
+        </w:rPr>
+      </w:pPr>
+      <w:r>
+        <w:rPr>
+          <w:i w:val="0"/>
+        </w:rPr>
         <w:t>La reunión se realizó en una de las salas de estudio de la biblioteca de la ETSIT el día 21 de Marzo de 2014 a las 10:00. La reunión se extendió por un periodo de 30 minutos.</w:t>
       </w:r>
     </w:p>
@@ -1481,106 +1508,169 @@
           <w:lang w:val="es-ES_tradnl"/>
         </w:rPr>
       </w:pPr>
-      <w:bookmarkStart w:id="3" w:name="_Toc4574092"/>
-      <w:bookmarkStart w:id="4" w:name="_Toc255381279"/>
+      <w:bookmarkStart w:id="2" w:name="_Toc4574092"/>
+      <w:bookmarkStart w:id="3" w:name="_Toc255381279"/>
       <w:r>
         <w:rPr>
           <w:lang w:val="es-ES_tradnl"/>
         </w:rPr>
         <w:t>ASISTENTES A LA REUNIÓN</w:t>
       </w:r>
+      <w:bookmarkEnd w:id="2"/>
       <w:bookmarkEnd w:id="3"/>
-      <w:bookmarkEnd w:id="4"/>
     </w:p>
     <w:p>
       <w:pPr>
         <w:pStyle w:val="textocursiva"/>
-      </w:pPr>
-      <w:r>
+        <w:rPr>
+          <w:i w:val="0"/>
+        </w:rPr>
+      </w:pPr>
+      <w:r>
+        <w:rPr>
+          <w:i w:val="0"/>
+        </w:rPr>
         <w:t>-</w:t>
       </w:r>
       <w:r>
         <w:rPr>
           <w:rFonts w:ascii="Calibri" w:eastAsia="Calibri" w:hAnsi="Calibri" w:cs="Calibri"/>
-        </w:rPr>
-        <w:t xml:space="preserve"> </w:t>
-      </w:r>
-      <w:r>
-        <w:rPr>
-          <w:rFonts w:ascii="Calibri" w:eastAsia="Calibri" w:hAnsi="Calibri" w:cs="Calibri"/>
-        </w:rPr>
-        <w:t>Enrique Ruiz García</w:t>
+          <w:i w:val="0"/>
+        </w:rPr>
+        <w:t xml:space="preserve"> Enrique Ruiz García</w:t>
       </w:r>
     </w:p>
     <w:p>
       <w:pPr>
         <w:pStyle w:val="textocursiva"/>
-      </w:pPr>
-      <w:r>
+        <w:rPr>
+          <w:i w:val="0"/>
+        </w:rPr>
+      </w:pPr>
+      <w:r>
+        <w:rPr>
+          <w:i w:val="0"/>
+        </w:rPr>
         <w:t>-Manuel Toro</w:t>
       </w:r>
       <w:r>
-        <w:t xml:space="preserve"> Legaz</w:t>
-      </w:r>
+        <w:rPr>
+          <w:i w:val="0"/>
+        </w:rPr>
+        <w:t xml:space="preserve"> </w:t>
+      </w:r>
+      <w:proofErr w:type="spellStart"/>
+      <w:r>
+        <w:rPr>
+          <w:i w:val="0"/>
+        </w:rPr>
+        <w:t>Legaz</w:t>
+      </w:r>
+      <w:proofErr w:type="spellEnd"/>
     </w:p>
     <w:p>
       <w:pPr>
         <w:pStyle w:val="textocursiva"/>
-      </w:pPr>
-      <w:r>
+        <w:rPr>
+          <w:i w:val="0"/>
+        </w:rPr>
+      </w:pPr>
+      <w:r>
+        <w:rPr>
+          <w:i w:val="0"/>
+        </w:rPr>
         <w:t>-</w:t>
       </w:r>
       <w:r>
         <w:rPr>
           <w:rFonts w:ascii="Calibri" w:eastAsia="Calibri" w:hAnsi="Calibri" w:cs="Calibri"/>
-        </w:rPr>
-        <w:t xml:space="preserve"> </w:t>
+          <w:i w:val="0"/>
+        </w:rPr>
+        <w:t xml:space="preserve"> Brian </w:t>
       </w:r>
       <w:r>
         <w:rPr>
           <w:rFonts w:ascii="Calibri" w:eastAsia="Calibri" w:hAnsi="Calibri" w:cs="Calibri"/>
-        </w:rPr>
-        <w:t>Brian Saul Vázquez Vargas</w:t>
+          <w:i w:val="0"/>
+        </w:rPr>
+        <w:t>Saúl</w:t>
+      </w:r>
+      <w:r>
+        <w:rPr>
+          <w:rFonts w:ascii="Calibri" w:eastAsia="Calibri" w:hAnsi="Calibri" w:cs="Calibri"/>
+          <w:i w:val="0"/>
+        </w:rPr>
+        <w:t xml:space="preserve"> Vázquez Vargas</w:t>
       </w:r>
     </w:p>
     <w:p>
       <w:pPr>
         <w:pStyle w:val="textocursiva"/>
-      </w:pPr>
-      <w:r>
+        <w:rPr>
+          <w:i w:val="0"/>
+        </w:rPr>
+      </w:pPr>
+      <w:r>
+        <w:rPr>
+          <w:i w:val="0"/>
+        </w:rPr>
         <w:t>-</w:t>
       </w:r>
       <w:r>
         <w:rPr>
           <w:rFonts w:ascii="Calibri" w:eastAsia="Calibri" w:hAnsi="Calibri" w:cs="Calibri"/>
-        </w:rPr>
-        <w:t xml:space="preserve"> </w:t>
+          <w:i w:val="0"/>
+        </w:rPr>
+        <w:t xml:space="preserve"> Gonzalo </w:t>
       </w:r>
       <w:r>
         <w:rPr>
           <w:rFonts w:ascii="Calibri" w:eastAsia="Calibri" w:hAnsi="Calibri" w:cs="Calibri"/>
-        </w:rPr>
-        <w:t>Gonzalo Perez-Tome Estevez</w:t>
+          <w:i w:val="0"/>
+        </w:rPr>
+        <w:t>Pérez</w:t>
+      </w:r>
+      <w:r>
+        <w:rPr>
+          <w:rFonts w:ascii="Calibri" w:eastAsia="Calibri" w:hAnsi="Calibri" w:cs="Calibri"/>
+          <w:i w:val="0"/>
+        </w:rPr>
+        <w:t xml:space="preserve">-Tome </w:t>
+      </w:r>
+      <w:r>
+        <w:rPr>
+          <w:rFonts w:ascii="Calibri" w:eastAsia="Calibri" w:hAnsi="Calibri" w:cs="Calibri"/>
+          <w:i w:val="0"/>
+        </w:rPr>
+        <w:t>Estévez</w:t>
       </w:r>
     </w:p>
     <w:p>
       <w:pPr>
         <w:pStyle w:val="textocursiva"/>
-      </w:pPr>
-      <w:r>
+        <w:rPr>
+          <w:i w:val="0"/>
+        </w:rPr>
+      </w:pPr>
+      <w:r>
+        <w:rPr>
+          <w:i w:val="0"/>
+        </w:rPr>
         <w:t>-</w:t>
       </w:r>
       <w:r>
         <w:rPr>
           <w:rFonts w:ascii="Calibri" w:eastAsia="Calibri" w:hAnsi="Calibri" w:cs="Calibri"/>
-        </w:rPr>
-        <w:t xml:space="preserve"> </w:t>
+          <w:i w:val="0"/>
+        </w:rPr>
+        <w:t xml:space="preserve"> Jorge Ulloa </w:t>
       </w:r>
       <w:r>
         <w:rPr>
           <w:rFonts w:ascii="Calibri" w:eastAsia="Calibri" w:hAnsi="Calibri" w:cs="Calibri"/>
-        </w:rPr>
-        <w:t>Jorge Ulloa Nuñez</w:t>
+          <w:i w:val="0"/>
+        </w:rPr>
+        <w:t>Núñez</w:t>
       </w:r>
     </w:p>
     <w:p>
@@ -1590,23 +1680,35 @@
           <w:lang w:val="es-ES_tradnl"/>
         </w:rPr>
       </w:pPr>
-      <w:bookmarkStart w:id="5" w:name="_Toc4574093"/>
-      <w:bookmarkStart w:id="6" w:name="_Toc255381280"/>
+      <w:bookmarkStart w:id="4" w:name="_Toc4574093"/>
+      <w:bookmarkStart w:id="5" w:name="_Toc255381280"/>
       <w:r>
         <w:rPr>
           <w:lang w:val="es-ES_tradnl"/>
         </w:rPr>
         <w:t>AGENDA DE LA REUNIÓN</w:t>
       </w:r>
+      <w:bookmarkEnd w:id="4"/>
       <w:bookmarkEnd w:id="5"/>
-      <w:bookmarkEnd w:id="6"/>
     </w:p>
     <w:p>
       <w:pPr>
         <w:pStyle w:val="textocursiva"/>
-      </w:pPr>
-      <w:r>
-        <w:t>Definida en el documento “ISST-DSM-210314” en el punto “3. Agenda de la reunion</w:t>
+        <w:rPr>
+          <w:i w:val="0"/>
+        </w:rPr>
+      </w:pPr>
+      <w:r>
+        <w:rPr>
+          <w:i w:val="0"/>
+        </w:rPr>
+        <w:t xml:space="preserve">Definida en el documento “ISST-DSM-210314” en el punto “3. Agenda de la </w:t>
+      </w:r>
+      <w:r>
+        <w:rPr>
+          <w:i w:val="0"/>
+        </w:rPr>
+        <w:t>reunión</w:t>
       </w:r>
     </w:p>
     <w:p>
@@ -1616,8 +1718,8 @@
           <w:lang w:val="es-ES_tradnl"/>
         </w:rPr>
       </w:pPr>
-      <w:bookmarkStart w:id="7" w:name="_Toc4574094"/>
-      <w:bookmarkStart w:id="8" w:name="_Toc255381281"/>
+      <w:bookmarkStart w:id="6" w:name="_Toc4574094"/>
+      <w:bookmarkStart w:id="7" w:name="_Toc255381281"/>
       <w:r>
         <w:rPr>
           <w:lang w:val="es-ES_tradnl"/>
@@ -1630,20 +1732,26 @@
         </w:rPr>
         <w:t>LISTA DE ACCIONES</w:t>
       </w:r>
+      <w:bookmarkEnd w:id="6"/>
+      <w:r>
+        <w:rPr>
+          <w:lang w:val="es-ES_tradnl"/>
+        </w:rPr>
+        <w:t xml:space="preserve"> acordadas</w:t>
+      </w:r>
       <w:bookmarkEnd w:id="7"/>
-      <w:r>
-        <w:rPr>
-          <w:lang w:val="es-ES_tradnl"/>
-        </w:rPr>
-        <w:t xml:space="preserve"> acordadas</w:t>
-      </w:r>
-      <w:bookmarkEnd w:id="8"/>
     </w:p>
     <w:p>
       <w:pPr>
         <w:pStyle w:val="textocursiva"/>
-      </w:pPr>
-      <w:r>
+        <w:rPr>
+          <w:i w:val="0"/>
+        </w:rPr>
+      </w:pPr>
+      <w:r>
+        <w:rPr>
+          <w:i w:val="0"/>
+        </w:rPr>
         <w:t>Tal y como se explicó en el punto “4. Acta de reunión y lista de acciones acordadas” del documento “ISST-DSM-210314” los acuerdos han sido los siguientes</w:t>
       </w:r>
     </w:p>
@@ -1845,12 +1953,28 @@
                 <w:lang w:val="en-GB"/>
               </w:rPr>
             </w:pPr>
+            <w:proofErr w:type="spellStart"/>
             <w:r>
               <w:rPr>
                 <w:lang w:val="en-GB"/>
               </w:rPr>
-              <w:t>Adecuación de documentación</w:t>
-            </w:r>
+              <w:t>Adecuación</w:t>
+            </w:r>
+            <w:proofErr w:type="spellEnd"/>
+            <w:r>
+              <w:rPr>
+                <w:lang w:val="en-GB"/>
+              </w:rPr>
+              <w:t xml:space="preserve"> de </w:t>
+            </w:r>
+            <w:proofErr w:type="spellStart"/>
+            <w:r>
+              <w:rPr>
+                <w:lang w:val="en-GB"/>
+              </w:rPr>
+              <w:t>documentación</w:t>
+            </w:r>
+            <w:proofErr w:type="spellEnd"/>
           </w:p>
         </w:tc>
         <w:tc>
@@ -1863,11 +1987,19 @@
                 <w:lang w:val="en-GB"/>
               </w:rPr>
             </w:pPr>
+            <w:proofErr w:type="spellStart"/>
             <w:r>
               <w:rPr>
                 <w:lang w:val="en-GB"/>
               </w:rPr>
-              <w:t>Tras AC1</w:t>
+              <w:t>Tras</w:t>
+            </w:r>
+            <w:proofErr w:type="spellEnd"/>
+            <w:r>
+              <w:rPr>
+                <w:lang w:val="en-GB"/>
+              </w:rPr>
+              <w:t xml:space="preserve"> AC1</w:t>
             </w:r>
           </w:p>
         </w:tc>
@@ -1881,12 +2013,28 @@
                 <w:lang w:val="en-GB"/>
               </w:rPr>
             </w:pPr>
+            <w:proofErr w:type="spellStart"/>
             <w:r>
               <w:rPr>
                 <w:lang w:val="en-GB"/>
               </w:rPr>
-              <w:t>Autor del documento</w:t>
-            </w:r>
+              <w:t>Autor</w:t>
+            </w:r>
+            <w:proofErr w:type="spellEnd"/>
+            <w:r>
+              <w:rPr>
+                <w:lang w:val="en-GB"/>
+              </w:rPr>
+              <w:t xml:space="preserve"> del </w:t>
+            </w:r>
+            <w:proofErr w:type="spellStart"/>
+            <w:r>
+              <w:rPr>
+                <w:lang w:val="en-GB"/>
+              </w:rPr>
+              <w:t>documento</w:t>
+            </w:r>
+            <w:proofErr w:type="spellEnd"/>
           </w:p>
         </w:tc>
       </w:tr>
@@ -1917,9 +2065,19 @@
             <w:tcW w:w="4536" w:type="dxa"/>
           </w:tcPr>
           <w:p>
-            <w:r>
-              <w:t>Adecuacion de los archivos html</w:t>
-            </w:r>
+            <w:proofErr w:type="spellStart"/>
+            <w:r>
+              <w:t>Adecuacion</w:t>
+            </w:r>
+            <w:proofErr w:type="spellEnd"/>
+            <w:r>
+              <w:t xml:space="preserve"> de los archivos </w:t>
+            </w:r>
+            <w:proofErr w:type="spellStart"/>
+            <w:r>
+              <w:t>html</w:t>
+            </w:r>
+            <w:proofErr w:type="spellEnd"/>
           </w:p>
         </w:tc>
         <w:tc>
@@ -1937,12 +2095,28 @@
             <w:tcW w:w="1442" w:type="dxa"/>
           </w:tcPr>
           <w:p>
+            <w:proofErr w:type="spellStart"/>
             <w:r>
               <w:rPr>
                 <w:lang w:val="en-GB"/>
               </w:rPr>
-              <w:t>Autor del archivo</w:t>
-            </w:r>
+              <w:t>Autor</w:t>
+            </w:r>
+            <w:proofErr w:type="spellEnd"/>
+            <w:r>
+              <w:rPr>
+                <w:lang w:val="en-GB"/>
+              </w:rPr>
+              <w:t xml:space="preserve"> del </w:t>
+            </w:r>
+            <w:proofErr w:type="spellStart"/>
+            <w:r>
+              <w:rPr>
+                <w:lang w:val="en-GB"/>
+              </w:rPr>
+              <w:t>archivo</w:t>
+            </w:r>
+            <w:proofErr w:type="spellEnd"/>
           </w:p>
         </w:tc>
       </w:tr>
@@ -2063,6 +2237,8 @@
           <w:lang w:val="es-ES_tradnl"/>
         </w:rPr>
       </w:pPr>
+      <w:bookmarkStart w:id="8" w:name="_GoBack"/>
+      <w:bookmarkEnd w:id="8"/>
     </w:p>
     <w:p>
       <w:pPr>
@@ -2085,8 +2261,14 @@
     <w:p>
       <w:pPr>
         <w:pStyle w:val="textocursiva"/>
-      </w:pPr>
-      <w:r>
+        <w:rPr>
+          <w:i w:val="0"/>
+        </w:rPr>
+      </w:pPr>
+      <w:r>
+        <w:rPr>
+          <w:i w:val="0"/>
+        </w:rPr>
         <w:t>Nada que añadir.</w:t>
       </w:r>
     </w:p>
@@ -2146,7 +2328,10 @@
       <w:t>ISST-</w:t>
     </w:r>
     <w:r>
-      <w:t>MM-plantilla.docx</w:t>
+      <w:t>MM-210314</w:t>
+    </w:r>
+    <w:r>
+      <w:t>.docx</w:t>
     </w:r>
     <w:r>
       <w:t xml:space="preserve">                                                                                     Pág.    </w:t>
@@ -2233,10 +2418,13 @@
       <w:t>Ingeniería de Sistemas y Servicios T</w:t>
     </w:r>
     <w:r>
-      <w:t>elemáticos – Curso 201a-201</w:t>
+      <w:t>elemáticos – Curso 2013</w:t>
     </w:r>
     <w:r>
-      <w:t>b</w:t>
+      <w:t>-201</w:t>
+    </w:r>
+    <w:r>
+      <w:t>4</w:t>
     </w:r>
   </w:p>
   <w:p>
@@ -2250,7 +2438,7 @@
       <w:t xml:space="preserve">Caso de Estudio: </w:t>
     </w:r>
     <w:r>
-      <w:t>X</w:t>
+      <w:t>Gestión tarjetas universitarias</w:t>
     </w:r>
   </w:p>
 </w:hdr>
